--- a/estadodarte.docx
+++ b/estadodarte.docx
@@ -5,12 +5,25 @@
     <w:p>
       <w:pPr>
         <w:pStyle w:val="Ttulo"/>
-      </w:pPr>
-      <w:r>
+        <w:rPr>
+          <w:color w:val="FF0000"/>
+        </w:rPr>
+      </w:pPr>
+      <w:bookmarkStart w:id="0" w:name="_GoBack"/>
+      <w:r>
+        <w:rPr>
+          <w:color w:val="FF0000"/>
+        </w:rPr>
         <w:t>Apex</w:t>
       </w:r>
     </w:p>
-    <w:p/>
+    <w:p>
+      <w:pPr>
+        <w:rPr>
+          <w:color w:val="FF0000"/>
+        </w:rPr>
+      </w:pPr>
+    </w:p>
     <w:p>
       <w:pPr>
         <w:spacing w:line="360" w:lineRule="auto"/>
@@ -18,12 +31,14 @@
         <w:jc w:val="both"/>
         <w:rPr>
           <w:rFonts w:ascii="Times New Roman" w:hAnsi="Times New Roman" w:cs="Times New Roman"/>
-          <w:sz w:val="24"/>
-        </w:rPr>
-      </w:pPr>
-      <w:r>
-        <w:rPr>
-          <w:rFonts w:ascii="Times New Roman" w:hAnsi="Times New Roman" w:cs="Times New Roman"/>
+          <w:color w:val="FF0000"/>
+          <w:sz w:val="24"/>
+        </w:rPr>
+      </w:pPr>
+      <w:r>
+        <w:rPr>
+          <w:rFonts w:ascii="Times New Roman" w:hAnsi="Times New Roman" w:cs="Times New Roman"/>
+          <w:color w:val="FF0000"/>
           <w:sz w:val="24"/>
         </w:rPr>
         <w:t xml:space="preserve">Apex é uma linguagem de programação orientada a objetos que permite ao developers executar instruções de controlo de transação e fluxo. Usa uma sintaxe que se parece com a sintaxe da linguagem Java, e “trabalha” com procedimentos de base de dados armazenados, o Apex permite aos developers adicionar lógica de negócios para a maioria dos eventos do sistema. (Salesforce, 2016). </w:t>
@@ -35,12 +50,14 @@
         <w:jc w:val="both"/>
         <w:rPr>
           <w:rFonts w:ascii="Times New Roman" w:hAnsi="Times New Roman" w:cs="Times New Roman"/>
-          <w:sz w:val="24"/>
-        </w:rPr>
-      </w:pPr>
-      <w:r>
-        <w:rPr>
-          <w:rFonts w:ascii="Times New Roman" w:hAnsi="Times New Roman" w:cs="Times New Roman"/>
+          <w:color w:val="FF0000"/>
+          <w:sz w:val="24"/>
+        </w:rPr>
+      </w:pPr>
+      <w:r>
+        <w:rPr>
+          <w:rFonts w:ascii="Times New Roman" w:hAnsi="Times New Roman" w:cs="Times New Roman"/>
+          <w:color w:val="FF0000"/>
           <w:sz w:val="24"/>
         </w:rPr>
         <w:t>A linguagem Apex é:</w:t>
@@ -57,13 +74,15 @@
         <w:jc w:val="both"/>
         <w:rPr>
           <w:rFonts w:ascii="Times New Roman" w:hAnsi="Times New Roman" w:cs="Times New Roman"/>
-          <w:sz w:val="24"/>
-        </w:rPr>
-      </w:pPr>
-      <w:proofErr w:type="spellStart"/>
-      <w:r>
-        <w:rPr>
-          <w:rFonts w:ascii="Times New Roman" w:hAnsi="Times New Roman" w:cs="Times New Roman"/>
+          <w:color w:val="FF0000"/>
+          <w:sz w:val="24"/>
+        </w:rPr>
+      </w:pPr>
+      <w:proofErr w:type="spellStart"/>
+      <w:r>
+        <w:rPr>
+          <w:rFonts w:ascii="Times New Roman" w:hAnsi="Times New Roman" w:cs="Times New Roman"/>
+          <w:color w:val="FF0000"/>
           <w:sz w:val="24"/>
         </w:rPr>
         <w:t>Easy</w:t>
@@ -72,6 +91,7 @@
       <w:r>
         <w:rPr>
           <w:rFonts w:ascii="Times New Roman" w:hAnsi="Times New Roman" w:cs="Times New Roman"/>
+          <w:color w:val="FF0000"/>
           <w:sz w:val="24"/>
         </w:rPr>
         <w:t xml:space="preserve"> to use</w:t>
@@ -112,12 +132,14 @@
         <w:jc w:val="both"/>
         <w:rPr>
           <w:rFonts w:ascii="Times New Roman" w:hAnsi="Times New Roman" w:cs="Times New Roman"/>
-          <w:sz w:val="24"/>
-        </w:rPr>
-      </w:pPr>
-      <w:r>
-        <w:rPr>
-          <w:rFonts w:ascii="Times New Roman" w:hAnsi="Times New Roman" w:cs="Times New Roman"/>
+          <w:color w:val="FF0000"/>
+          <w:sz w:val="24"/>
+        </w:rPr>
+      </w:pPr>
+      <w:r>
+        <w:rPr>
+          <w:rFonts w:ascii="Times New Roman" w:hAnsi="Times New Roman" w:cs="Times New Roman"/>
+          <w:color w:val="FF0000"/>
           <w:sz w:val="24"/>
         </w:rPr>
         <w:t xml:space="preserve">Data </w:t>
@@ -126,6 +148,7 @@
       <w:r>
         <w:rPr>
           <w:rFonts w:ascii="Times New Roman" w:hAnsi="Times New Roman" w:cs="Times New Roman"/>
+          <w:color w:val="FF0000"/>
           <w:sz w:val="24"/>
         </w:rPr>
         <w:t>focused</w:t>
@@ -143,12 +166,14 @@
         <w:jc w:val="both"/>
         <w:rPr>
           <w:rFonts w:ascii="Times New Roman" w:hAnsi="Times New Roman" w:cs="Times New Roman"/>
-          <w:sz w:val="24"/>
-        </w:rPr>
-      </w:pPr>
-      <w:r>
-        <w:rPr>
-          <w:rFonts w:ascii="Times New Roman" w:hAnsi="Times New Roman" w:cs="Times New Roman"/>
+          <w:color w:val="FF0000"/>
+          <w:sz w:val="24"/>
+        </w:rPr>
+      </w:pPr>
+      <w:r>
+        <w:rPr>
+          <w:rFonts w:ascii="Times New Roman" w:hAnsi="Times New Roman" w:cs="Times New Roman"/>
+          <w:color w:val="FF0000"/>
           <w:sz w:val="24"/>
         </w:rPr>
         <w:t>Apex é desenhado para processar múltiplas querys e DML statements numa única e simples unidade de trabalho na plataforma Force.com.</w:t>
@@ -165,13 +190,15 @@
         <w:jc w:val="both"/>
         <w:rPr>
           <w:rFonts w:ascii="Times New Roman" w:hAnsi="Times New Roman" w:cs="Times New Roman"/>
-          <w:sz w:val="24"/>
-        </w:rPr>
-      </w:pPr>
-      <w:proofErr w:type="spellStart"/>
-      <w:r>
-        <w:rPr>
-          <w:rFonts w:ascii="Times New Roman" w:hAnsi="Times New Roman" w:cs="Times New Roman"/>
+          <w:color w:val="FF0000"/>
+          <w:sz w:val="24"/>
+        </w:rPr>
+      </w:pPr>
+      <w:proofErr w:type="spellStart"/>
+      <w:r>
+        <w:rPr>
+          <w:rFonts w:ascii="Times New Roman" w:hAnsi="Times New Roman" w:cs="Times New Roman"/>
+          <w:color w:val="FF0000"/>
           <w:sz w:val="24"/>
         </w:rPr>
         <w:t>Rigorous</w:t>
@@ -189,12 +216,14 @@
         <w:jc w:val="both"/>
         <w:rPr>
           <w:rFonts w:ascii="Times New Roman" w:hAnsi="Times New Roman" w:cs="Times New Roman"/>
-          <w:sz w:val="24"/>
-        </w:rPr>
-      </w:pPr>
-      <w:r>
-        <w:rPr>
-          <w:rFonts w:ascii="Times New Roman" w:hAnsi="Times New Roman" w:cs="Times New Roman"/>
+          <w:color w:val="FF0000"/>
+          <w:sz w:val="24"/>
+        </w:rPr>
+      </w:pPr>
+      <w:r>
+        <w:rPr>
+          <w:rFonts w:ascii="Times New Roman" w:hAnsi="Times New Roman" w:cs="Times New Roman"/>
+          <w:color w:val="FF0000"/>
           <w:sz w:val="24"/>
         </w:rPr>
         <w:t>Apex é uma linguagem de programação forte que usa referencias diretas a objetos e nomes dos campos. Falha no tempo de compilação se as referencias estiverem invalidas.</w:t>
@@ -211,13 +240,15 @@
         <w:jc w:val="both"/>
         <w:rPr>
           <w:rFonts w:ascii="Times New Roman" w:hAnsi="Times New Roman" w:cs="Times New Roman"/>
-          <w:sz w:val="24"/>
-        </w:rPr>
-      </w:pPr>
-      <w:proofErr w:type="spellStart"/>
-      <w:r>
-        <w:rPr>
-          <w:rFonts w:ascii="Times New Roman" w:hAnsi="Times New Roman" w:cs="Times New Roman"/>
+          <w:color w:val="FF0000"/>
+          <w:sz w:val="24"/>
+        </w:rPr>
+      </w:pPr>
+      <w:proofErr w:type="spellStart"/>
+      <w:r>
+        <w:rPr>
+          <w:rFonts w:ascii="Times New Roman" w:hAnsi="Times New Roman" w:cs="Times New Roman"/>
+          <w:color w:val="FF0000"/>
           <w:sz w:val="24"/>
         </w:rPr>
         <w:t>Hosted</w:t>
@@ -235,12 +266,14 @@
         <w:jc w:val="both"/>
         <w:rPr>
           <w:rFonts w:ascii="Times New Roman" w:hAnsi="Times New Roman" w:cs="Times New Roman"/>
-          <w:sz w:val="24"/>
-        </w:rPr>
-      </w:pPr>
-      <w:r>
-        <w:rPr>
-          <w:rFonts w:ascii="Times New Roman" w:hAnsi="Times New Roman" w:cs="Times New Roman"/>
+          <w:color w:val="FF0000"/>
+          <w:sz w:val="24"/>
+        </w:rPr>
+      </w:pPr>
+      <w:r>
+        <w:rPr>
+          <w:rFonts w:ascii="Times New Roman" w:hAnsi="Times New Roman" w:cs="Times New Roman"/>
+          <w:color w:val="FF0000"/>
           <w:sz w:val="24"/>
         </w:rPr>
         <w:t>Apex é interpretado, executado e controlado pela plataforma. Force.com.</w:t>
@@ -257,13 +290,15 @@
         <w:jc w:val="both"/>
         <w:rPr>
           <w:rFonts w:ascii="Times New Roman" w:hAnsi="Times New Roman" w:cs="Times New Roman"/>
-          <w:sz w:val="24"/>
-        </w:rPr>
-      </w:pPr>
-      <w:proofErr w:type="spellStart"/>
-      <w:r>
-        <w:rPr>
-          <w:rFonts w:ascii="Times New Roman" w:hAnsi="Times New Roman" w:cs="Times New Roman"/>
+          <w:color w:val="FF0000"/>
+          <w:sz w:val="24"/>
+        </w:rPr>
+      </w:pPr>
+      <w:proofErr w:type="spellStart"/>
+      <w:r>
+        <w:rPr>
+          <w:rFonts w:ascii="Times New Roman" w:hAnsi="Times New Roman" w:cs="Times New Roman"/>
+          <w:color w:val="FF0000"/>
           <w:sz w:val="24"/>
         </w:rPr>
         <w:t>Multitenant</w:t>
@@ -272,6 +307,7 @@
       <w:r>
         <w:rPr>
           <w:rFonts w:ascii="Times New Roman" w:hAnsi="Times New Roman" w:cs="Times New Roman"/>
+          <w:color w:val="FF0000"/>
           <w:sz w:val="24"/>
         </w:rPr>
         <w:t xml:space="preserve"> </w:t>
@@ -280,6 +316,7 @@
       <w:r>
         <w:rPr>
           <w:rFonts w:ascii="Times New Roman" w:hAnsi="Times New Roman" w:cs="Times New Roman"/>
+          <w:color w:val="FF0000"/>
           <w:sz w:val="24"/>
         </w:rPr>
         <w:t>awere</w:t>
@@ -357,13 +394,15 @@
         <w:jc w:val="both"/>
         <w:rPr>
           <w:rFonts w:ascii="Times New Roman" w:hAnsi="Times New Roman" w:cs="Times New Roman"/>
-          <w:sz w:val="24"/>
-        </w:rPr>
-      </w:pPr>
-      <w:proofErr w:type="spellStart"/>
-      <w:r>
-        <w:rPr>
-          <w:rFonts w:ascii="Times New Roman" w:hAnsi="Times New Roman" w:cs="Times New Roman"/>
+          <w:color w:val="FF0000"/>
+          <w:sz w:val="24"/>
+        </w:rPr>
+      </w:pPr>
+      <w:proofErr w:type="spellStart"/>
+      <w:r>
+        <w:rPr>
+          <w:rFonts w:ascii="Times New Roman" w:hAnsi="Times New Roman" w:cs="Times New Roman"/>
+          <w:color w:val="FF0000"/>
           <w:sz w:val="24"/>
         </w:rPr>
         <w:t>Upgade</w:t>
@@ -372,6 +411,7 @@
       <w:r>
         <w:rPr>
           <w:rFonts w:ascii="Times New Roman" w:hAnsi="Times New Roman" w:cs="Times New Roman"/>
+          <w:color w:val="FF0000"/>
           <w:sz w:val="24"/>
         </w:rPr>
         <w:t xml:space="preserve"> automático</w:t>
@@ -388,12 +428,14 @@
         <w:jc w:val="both"/>
         <w:rPr>
           <w:rFonts w:ascii="Times New Roman" w:hAnsi="Times New Roman" w:cs="Times New Roman"/>
-          <w:sz w:val="24"/>
-        </w:rPr>
-      </w:pPr>
-      <w:r>
-        <w:rPr>
-          <w:rFonts w:ascii="Times New Roman" w:hAnsi="Times New Roman" w:cs="Times New Roman"/>
+          <w:color w:val="FF0000"/>
+          <w:sz w:val="24"/>
+        </w:rPr>
+      </w:pPr>
+      <w:r>
+        <w:rPr>
+          <w:rFonts w:ascii="Times New Roman" w:hAnsi="Times New Roman" w:cs="Times New Roman"/>
+          <w:color w:val="FF0000"/>
           <w:sz w:val="24"/>
         </w:rPr>
         <w:t xml:space="preserve">Apex não precisa de ser reescrito quando recebe um upgrade, o código é armazenado como </w:t>
@@ -402,6 +444,7 @@
       <w:r>
         <w:rPr>
           <w:rFonts w:ascii="Times New Roman" w:hAnsi="Times New Roman" w:cs="Times New Roman"/>
+          <w:color w:val="FF0000"/>
           <w:sz w:val="24"/>
         </w:rPr>
         <w:t>metadata</w:t>
@@ -410,6 +453,7 @@
       <w:r>
         <w:rPr>
           <w:rFonts w:ascii="Times New Roman" w:hAnsi="Times New Roman" w:cs="Times New Roman"/>
+          <w:color w:val="FF0000"/>
           <w:sz w:val="24"/>
         </w:rPr>
         <w:t xml:space="preserve"> na plataforma, Apex é atualizado quando o Salesforce é atualizado.</w:t>
@@ -426,12 +470,14 @@
         <w:jc w:val="both"/>
         <w:rPr>
           <w:rFonts w:ascii="Times New Roman" w:hAnsi="Times New Roman" w:cs="Times New Roman"/>
-          <w:sz w:val="24"/>
-        </w:rPr>
-      </w:pPr>
-      <w:r>
-        <w:rPr>
-          <w:rFonts w:ascii="Times New Roman" w:hAnsi="Times New Roman" w:cs="Times New Roman"/>
+          <w:color w:val="FF0000"/>
+          <w:sz w:val="24"/>
+        </w:rPr>
+      </w:pPr>
+      <w:r>
+        <w:rPr>
+          <w:rFonts w:ascii="Times New Roman" w:hAnsi="Times New Roman" w:cs="Times New Roman"/>
+          <w:color w:val="FF0000"/>
           <w:sz w:val="24"/>
         </w:rPr>
         <w:t>Fácil para testar</w:t>
@@ -472,13 +518,15 @@
         <w:jc w:val="both"/>
         <w:rPr>
           <w:rFonts w:ascii="Times New Roman" w:hAnsi="Times New Roman" w:cs="Times New Roman"/>
-          <w:sz w:val="24"/>
-        </w:rPr>
-      </w:pPr>
-      <w:proofErr w:type="spellStart"/>
-      <w:r>
-        <w:rPr>
-          <w:rFonts w:ascii="Times New Roman" w:hAnsi="Times New Roman" w:cs="Times New Roman"/>
+          <w:color w:val="FF0000"/>
+          <w:sz w:val="24"/>
+        </w:rPr>
+      </w:pPr>
+      <w:proofErr w:type="spellStart"/>
+      <w:r>
+        <w:rPr>
+          <w:rFonts w:ascii="Times New Roman" w:hAnsi="Times New Roman" w:cs="Times New Roman"/>
+          <w:color w:val="FF0000"/>
           <w:sz w:val="24"/>
         </w:rPr>
         <w:lastRenderedPageBreak/>
@@ -497,12 +545,14 @@
         <w:jc w:val="both"/>
         <w:rPr>
           <w:rFonts w:ascii="Times New Roman" w:hAnsi="Times New Roman" w:cs="Times New Roman"/>
-          <w:sz w:val="24"/>
-        </w:rPr>
-      </w:pPr>
-      <w:r>
-        <w:rPr>
-          <w:rFonts w:ascii="Times New Roman" w:hAnsi="Times New Roman" w:cs="Times New Roman"/>
+          <w:color w:val="FF0000"/>
+          <w:sz w:val="24"/>
+        </w:rPr>
+      </w:pPr>
+      <w:r>
+        <w:rPr>
+          <w:rFonts w:ascii="Times New Roman" w:hAnsi="Times New Roman" w:cs="Times New Roman"/>
+          <w:color w:val="FF0000"/>
           <w:sz w:val="24"/>
         </w:rPr>
         <w:t xml:space="preserve">O Apex </w:t>
@@ -511,6 +561,7 @@
       <w:r>
         <w:rPr>
           <w:rFonts w:ascii="Times New Roman" w:hAnsi="Times New Roman" w:cs="Times New Roman"/>
+          <w:color w:val="FF0000"/>
           <w:sz w:val="24"/>
         </w:rPr>
         <w:t>code</w:t>
@@ -519,6 +570,7 @@
       <w:r>
         <w:rPr>
           <w:rFonts w:ascii="Times New Roman" w:hAnsi="Times New Roman" w:cs="Times New Roman"/>
+          <w:color w:val="FF0000"/>
           <w:sz w:val="24"/>
         </w:rPr>
         <w:t xml:space="preserve"> pode ser guardado em diferentes versões. Apex é incluído in Performance </w:t>
@@ -527,6 +579,7 @@
       <w:r>
         <w:rPr>
           <w:rFonts w:ascii="Times New Roman" w:hAnsi="Times New Roman" w:cs="Times New Roman"/>
+          <w:color w:val="FF0000"/>
           <w:sz w:val="24"/>
         </w:rPr>
         <w:t>Editionn</w:t>
@@ -535,6 +588,7 @@
       <w:r>
         <w:rPr>
           <w:rFonts w:ascii="Times New Roman" w:hAnsi="Times New Roman" w:cs="Times New Roman"/>
+          <w:color w:val="FF0000"/>
           <w:sz w:val="24"/>
         </w:rPr>
         <w:t xml:space="preserve">, </w:t>
@@ -543,6 +597,7 @@
       <w:r>
         <w:rPr>
           <w:rFonts w:ascii="Times New Roman" w:hAnsi="Times New Roman" w:cs="Times New Roman"/>
+          <w:color w:val="FF0000"/>
           <w:sz w:val="24"/>
         </w:rPr>
         <w:t>Unlimited</w:t>
@@ -551,6 +606,7 @@
       <w:r>
         <w:rPr>
           <w:rFonts w:ascii="Times New Roman" w:hAnsi="Times New Roman" w:cs="Times New Roman"/>
+          <w:color w:val="FF0000"/>
           <w:sz w:val="24"/>
         </w:rPr>
         <w:t xml:space="preserve"> </w:t>
@@ -559,6 +615,7 @@
       <w:r>
         <w:rPr>
           <w:rFonts w:ascii="Times New Roman" w:hAnsi="Times New Roman" w:cs="Times New Roman"/>
+          <w:color w:val="FF0000"/>
           <w:sz w:val="24"/>
         </w:rPr>
         <w:t>Edition</w:t>
@@ -567,6 +624,7 @@
       <w:r>
         <w:rPr>
           <w:rFonts w:ascii="Times New Roman" w:hAnsi="Times New Roman" w:cs="Times New Roman"/>
+          <w:color w:val="FF0000"/>
           <w:sz w:val="24"/>
         </w:rPr>
         <w:t xml:space="preserve">, </w:t>
@@ -575,6 +633,7 @@
       <w:r>
         <w:rPr>
           <w:rFonts w:ascii="Times New Roman" w:hAnsi="Times New Roman" w:cs="Times New Roman"/>
+          <w:color w:val="FF0000"/>
           <w:sz w:val="24"/>
         </w:rPr>
         <w:t>Developer</w:t>
@@ -583,6 +642,7 @@
       <w:r>
         <w:rPr>
           <w:rFonts w:ascii="Times New Roman" w:hAnsi="Times New Roman" w:cs="Times New Roman"/>
+          <w:color w:val="FF0000"/>
           <w:sz w:val="24"/>
         </w:rPr>
         <w:t xml:space="preserve"> </w:t>
@@ -591,6 +651,7 @@
       <w:r>
         <w:rPr>
           <w:rFonts w:ascii="Times New Roman" w:hAnsi="Times New Roman" w:cs="Times New Roman"/>
+          <w:color w:val="FF0000"/>
           <w:sz w:val="24"/>
         </w:rPr>
         <w:t>Edition</w:t>
@@ -599,6 +660,7 @@
       <w:r>
         <w:rPr>
           <w:rFonts w:ascii="Times New Roman" w:hAnsi="Times New Roman" w:cs="Times New Roman"/>
+          <w:color w:val="FF0000"/>
           <w:sz w:val="24"/>
         </w:rPr>
         <w:t xml:space="preserve">, </w:t>
@@ -607,6 +669,7 @@
       <w:r>
         <w:rPr>
           <w:rFonts w:ascii="Times New Roman" w:hAnsi="Times New Roman" w:cs="Times New Roman"/>
+          <w:color w:val="FF0000"/>
           <w:sz w:val="24"/>
         </w:rPr>
         <w:t>Enterprise</w:t>
@@ -615,6 +678,7 @@
       <w:r>
         <w:rPr>
           <w:rFonts w:ascii="Times New Roman" w:hAnsi="Times New Roman" w:cs="Times New Roman"/>
+          <w:color w:val="FF0000"/>
           <w:sz w:val="24"/>
         </w:rPr>
         <w:t xml:space="preserve"> </w:t>
@@ -623,6 +687,7 @@
       <w:r>
         <w:rPr>
           <w:rFonts w:ascii="Times New Roman" w:hAnsi="Times New Roman" w:cs="Times New Roman"/>
+          <w:color w:val="FF0000"/>
           <w:sz w:val="24"/>
         </w:rPr>
         <w:t>Edition</w:t>
@@ -631,6 +696,7 @@
       <w:r>
         <w:rPr>
           <w:rFonts w:ascii="Times New Roman" w:hAnsi="Times New Roman" w:cs="Times New Roman"/>
+          <w:color w:val="FF0000"/>
           <w:sz w:val="24"/>
         </w:rPr>
         <w:t xml:space="preserve"> e Database.com.</w:t>
@@ -642,31 +708,33 @@
         <w:jc w:val="both"/>
         <w:rPr>
           <w:rFonts w:ascii="Times New Roman" w:hAnsi="Times New Roman" w:cs="Times New Roman"/>
-          <w:sz w:val="24"/>
-        </w:rPr>
-      </w:pPr>
-    </w:p>
-    <w:p>
-      <w:pPr>
-        <w:spacing w:line="360" w:lineRule="auto"/>
-        <w:jc w:val="both"/>
-        <w:rPr>
-          <w:rFonts w:ascii="Times New Roman" w:hAnsi="Times New Roman" w:cs="Times New Roman"/>
-          <w:sz w:val="24"/>
-        </w:rPr>
-      </w:pPr>
-    </w:p>
-    <w:p>
-      <w:pPr>
-        <w:spacing w:line="360" w:lineRule="auto"/>
-        <w:jc w:val="both"/>
-        <w:rPr>
-          <w:rFonts w:ascii="Times New Roman" w:hAnsi="Times New Roman" w:cs="Times New Roman"/>
-          <w:sz w:val="24"/>
-        </w:rPr>
-      </w:pPr>
-      <w:bookmarkStart w:id="0" w:name="_GoBack"/>
-      <w:bookmarkEnd w:id="0"/>
+          <w:color w:val="FF0000"/>
+          <w:sz w:val="24"/>
+        </w:rPr>
+      </w:pPr>
+    </w:p>
+    <w:p>
+      <w:pPr>
+        <w:spacing w:line="360" w:lineRule="auto"/>
+        <w:jc w:val="both"/>
+        <w:rPr>
+          <w:rFonts w:ascii="Times New Roman" w:hAnsi="Times New Roman" w:cs="Times New Roman"/>
+          <w:color w:val="FF0000"/>
+          <w:sz w:val="24"/>
+        </w:rPr>
+      </w:pPr>
+    </w:p>
+    <w:bookmarkEnd w:id="0"/>
+    <w:p>
+      <w:pPr>
+        <w:spacing w:line="360" w:lineRule="auto"/>
+        <w:jc w:val="both"/>
+        <w:rPr>
+          <w:rFonts w:ascii="Times New Roman" w:hAnsi="Times New Roman" w:cs="Times New Roman"/>
+          <w:color w:val="FF0000"/>
+          <w:sz w:val="24"/>
+        </w:rPr>
+      </w:pPr>
     </w:p>
     <w:sectPr>
       <w:pgSz w:w="11906" w:h="16838"/>
